--- a/ReactJS/ReactJs.docx
+++ b/ReactJS/ReactJs.docx
@@ -723,7 +723,6 @@
     </w:p>
     <w:p/>
     <w:p>
-      <w:bookmarkStart w:id="0" w:name="_GoBack"/>
       <w:r>
         <w:rPr>
           <w:noProof/>
@@ -771,7 +770,140 @@
           </wp:inline>
         </w:drawing>
       </w:r>
+    </w:p>
+    <w:p/>
+    <w:p/>
+    <w:p>
+      <w:r>
+        <w:lastRenderedPageBreak/>
+        <w:t>Way 1 Syntax</w:t>
+      </w:r>
+      <w:r>
+        <w:t xml:space="preserve"> : Without JSX</w:t>
+      </w:r>
+      <w:r>
+        <w:rPr>
+          <w:noProof/>
+        </w:rPr>
+        <w:drawing>
+          <wp:inline distT="0" distB="0" distL="0" distR="0" wp14:anchorId="7DE7FFAA" wp14:editId="1DFA9E05">
+            <wp:extent cx="5943600" cy="3341370"/>
+            <wp:effectExtent l="0" t="0" r="0" b="0"/>
+            <wp:docPr id="25" name="Picture 25"/>
+            <wp:cNvGraphicFramePr>
+              <a:graphicFrameLocks xmlns:a="http://schemas.openxmlformats.org/drawingml/2006/main" noChangeAspect="1"/>
+            </wp:cNvGraphicFramePr>
+            <a:graphic xmlns:a="http://schemas.openxmlformats.org/drawingml/2006/main">
+              <a:graphicData uri="http://schemas.openxmlformats.org/drawingml/2006/picture">
+                <pic:pic xmlns:pic="http://schemas.openxmlformats.org/drawingml/2006/picture">
+                  <pic:nvPicPr>
+                    <pic:cNvPr id="1" name=""/>
+                    <pic:cNvPicPr/>
+                  </pic:nvPicPr>
+                  <pic:blipFill>
+                    <a:blip r:embed="rId22"/>
+                    <a:stretch>
+                      <a:fillRect/>
+                    </a:stretch>
+                  </pic:blipFill>
+                  <pic:spPr>
+                    <a:xfrm>
+                      <a:off x="0" y="0"/>
+                      <a:ext cx="5943600" cy="3341370"/>
+                    </a:xfrm>
+                    <a:prstGeom prst="rect">
+                      <a:avLst/>
+                    </a:prstGeom>
+                  </pic:spPr>
+                </pic:pic>
+              </a:graphicData>
+            </a:graphic>
+          </wp:inline>
+        </w:drawing>
+      </w:r>
+    </w:p>
+    <w:p>
+      <w:r>
+        <w:t>React developer tool</w:t>
+      </w:r>
+    </w:p>
+    <w:p/>
+    <w:p>
+      <w:r>
+        <w:t>Way</w:t>
+      </w:r>
+      <w:r>
+        <w:t>2</w:t>
+      </w:r>
+      <w:r>
+        <w:t xml:space="preserve"> Syntax : With JSX</w:t>
+      </w:r>
+    </w:p>
+    <w:p>
+      <w:r>
+        <w:t>See in github</w:t>
+      </w:r>
+    </w:p>
+    <w:p/>
+    <w:p>
+      <w:r>
+        <w:t xml:space="preserve">Setup React: </w:t>
+      </w:r>
+    </w:p>
+    <w:p>
+      <w:r>
+        <w:t>Npm I react –save</w:t>
+      </w:r>
+    </w:p>
+    <w:p>
+      <w:r>
+        <w:t>Npm I babel –preset-react –save-dev</w:t>
+      </w:r>
+      <w:bookmarkStart w:id="0" w:name="_GoBack"/>
       <w:bookmarkEnd w:id="0"/>
+    </w:p>
+    <w:p>
+      <w:r>
+        <w:rPr>
+          <w:noProof/>
+        </w:rPr>
+        <w:lastRenderedPageBreak/>
+        <w:drawing>
+          <wp:inline distT="0" distB="0" distL="0" distR="0" wp14:anchorId="5B70D9BD" wp14:editId="37802EB9">
+            <wp:extent cx="5943600" cy="3341370"/>
+            <wp:effectExtent l="0" t="0" r="0" b="0"/>
+            <wp:docPr id="26" name="Picture 26"/>
+            <wp:cNvGraphicFramePr>
+              <a:graphicFrameLocks xmlns:a="http://schemas.openxmlformats.org/drawingml/2006/main" noChangeAspect="1"/>
+            </wp:cNvGraphicFramePr>
+            <a:graphic xmlns:a="http://schemas.openxmlformats.org/drawingml/2006/main">
+              <a:graphicData uri="http://schemas.openxmlformats.org/drawingml/2006/picture">
+                <pic:pic xmlns:pic="http://schemas.openxmlformats.org/drawingml/2006/picture">
+                  <pic:nvPicPr>
+                    <pic:cNvPr id="1" name=""/>
+                    <pic:cNvPicPr/>
+                  </pic:nvPicPr>
+                  <pic:blipFill>
+                    <a:blip r:embed="rId23"/>
+                    <a:stretch>
+                      <a:fillRect/>
+                    </a:stretch>
+                  </pic:blipFill>
+                  <pic:spPr>
+                    <a:xfrm>
+                      <a:off x="0" y="0"/>
+                      <a:ext cx="5943600" cy="3341370"/>
+                    </a:xfrm>
+                    <a:prstGeom prst="rect">
+                      <a:avLst/>
+                    </a:prstGeom>
+                  </pic:spPr>
+                </pic:pic>
+              </a:graphicData>
+            </a:graphic>
+          </wp:inline>
+        </w:drawing>
+      </w:r>
     </w:p>
     <w:sectPr>
       <w:pgSz w:w="12240" w:h="15840"/>
@@ -1473,7 +1605,7 @@
 </file>
 
 <file path=customXml/itemProps1.xml><?xml version="1.0" encoding="utf-8"?>
-<ds:datastoreItem xmlns:ds="http://schemas.openxmlformats.org/officeDocument/2006/customXml" ds:itemID="{DAEFF649-75B9-4C2B-836F-F19156FB4F2A}">
+<ds:datastoreItem xmlns:ds="http://schemas.openxmlformats.org/officeDocument/2006/customXml" ds:itemID="{EF4CB2CF-41CD-460F-962E-141B83370F94}">
   <ds:schemaRefs>
     <ds:schemaRef ds:uri="http://schemas.openxmlformats.org/officeDocument/2006/bibliography"/>
   </ds:schemaRefs>
